--- a/debugging.docx
+++ b/debugging.docx
@@ -17,6 +17,7 @@
           <w:szCs w:val="40"/>
         </w:rPr>
       </w:pPr>
+      <w:proofErr w:type="gramStart"/>
       <w:r>
         <w:rPr>
           <w:rFonts w:ascii="AppleSystemUIFont" w:hAnsi="AppleSystemUIFont" w:cs="AppleSystemUIFont"/>
@@ -28,6 +29,7 @@
         </w:rPr>
         <w:t>Tried..</w:t>
       </w:r>
+      <w:proofErr w:type="gramEnd"/>
     </w:p>
     <w:p>
       <w:pPr>
@@ -140,7 +142,199 @@
           <w:sz w:val="26"/>
           <w:szCs w:val="26"/>
         </w:rPr>
-        <w:t>Using his data for bar v_n, L_i, w_i, R_n, A_i, D_n, dist_ni [such that dist = 10^9 for no trade between counties], psi, sigma</w:t>
+        <w:t xml:space="preserve">Using his data for bar </w:t>
+      </w:r>
+      <w:proofErr w:type="spellStart"/>
+      <w:r>
+        <w:rPr>
+          <w:rFonts w:ascii="AppleSystemUIFont" w:hAnsi="AppleSystemUIFont" w:cs="AppleSystemUIFont"/>
+          <w:b/>
+          <w:bCs/>
+          <w:kern w:val="0"/>
+          <w:sz w:val="26"/>
+          <w:szCs w:val="26"/>
+        </w:rPr>
+        <w:t>v_n</w:t>
+      </w:r>
+      <w:proofErr w:type="spellEnd"/>
+      <w:r>
+        <w:rPr>
+          <w:rFonts w:ascii="AppleSystemUIFont" w:hAnsi="AppleSystemUIFont" w:cs="AppleSystemUIFont"/>
+          <w:b/>
+          <w:bCs/>
+          <w:kern w:val="0"/>
+          <w:sz w:val="26"/>
+          <w:szCs w:val="26"/>
+        </w:rPr>
+        <w:t xml:space="preserve">, </w:t>
+      </w:r>
+      <w:proofErr w:type="spellStart"/>
+      <w:r>
+        <w:rPr>
+          <w:rFonts w:ascii="AppleSystemUIFont" w:hAnsi="AppleSystemUIFont" w:cs="AppleSystemUIFont"/>
+          <w:b/>
+          <w:bCs/>
+          <w:kern w:val="0"/>
+          <w:sz w:val="26"/>
+          <w:szCs w:val="26"/>
+        </w:rPr>
+        <w:t>L_i</w:t>
+      </w:r>
+      <w:proofErr w:type="spellEnd"/>
+      <w:r>
+        <w:rPr>
+          <w:rFonts w:ascii="AppleSystemUIFont" w:hAnsi="AppleSystemUIFont" w:cs="AppleSystemUIFont"/>
+          <w:b/>
+          <w:bCs/>
+          <w:kern w:val="0"/>
+          <w:sz w:val="26"/>
+          <w:szCs w:val="26"/>
+        </w:rPr>
+        <w:t xml:space="preserve">, </w:t>
+      </w:r>
+      <w:proofErr w:type="spellStart"/>
+      <w:r>
+        <w:rPr>
+          <w:rFonts w:ascii="AppleSystemUIFont" w:hAnsi="AppleSystemUIFont" w:cs="AppleSystemUIFont"/>
+          <w:b/>
+          <w:bCs/>
+          <w:kern w:val="0"/>
+          <w:sz w:val="26"/>
+          <w:szCs w:val="26"/>
+        </w:rPr>
+        <w:t>w_i</w:t>
+      </w:r>
+      <w:proofErr w:type="spellEnd"/>
+      <w:r>
+        <w:rPr>
+          <w:rFonts w:ascii="AppleSystemUIFont" w:hAnsi="AppleSystemUIFont" w:cs="AppleSystemUIFont"/>
+          <w:b/>
+          <w:bCs/>
+          <w:kern w:val="0"/>
+          <w:sz w:val="26"/>
+          <w:szCs w:val="26"/>
+        </w:rPr>
+        <w:t xml:space="preserve">, </w:t>
+      </w:r>
+      <w:proofErr w:type="spellStart"/>
+      <w:r>
+        <w:rPr>
+          <w:rFonts w:ascii="AppleSystemUIFont" w:hAnsi="AppleSystemUIFont" w:cs="AppleSystemUIFont"/>
+          <w:b/>
+          <w:bCs/>
+          <w:kern w:val="0"/>
+          <w:sz w:val="26"/>
+          <w:szCs w:val="26"/>
+        </w:rPr>
+        <w:t>R_n</w:t>
+      </w:r>
+      <w:proofErr w:type="spellEnd"/>
+      <w:r>
+        <w:rPr>
+          <w:rFonts w:ascii="AppleSystemUIFont" w:hAnsi="AppleSystemUIFont" w:cs="AppleSystemUIFont"/>
+          <w:b/>
+          <w:bCs/>
+          <w:kern w:val="0"/>
+          <w:sz w:val="26"/>
+          <w:szCs w:val="26"/>
+        </w:rPr>
+        <w:t xml:space="preserve">, </w:t>
+      </w:r>
+      <w:proofErr w:type="spellStart"/>
+      <w:r>
+        <w:rPr>
+          <w:rFonts w:ascii="AppleSystemUIFont" w:hAnsi="AppleSystemUIFont" w:cs="AppleSystemUIFont"/>
+          <w:b/>
+          <w:bCs/>
+          <w:kern w:val="0"/>
+          <w:sz w:val="26"/>
+          <w:szCs w:val="26"/>
+        </w:rPr>
+        <w:t>A_i</w:t>
+      </w:r>
+      <w:proofErr w:type="spellEnd"/>
+      <w:r>
+        <w:rPr>
+          <w:rFonts w:ascii="AppleSystemUIFont" w:hAnsi="AppleSystemUIFont" w:cs="AppleSystemUIFont"/>
+          <w:b/>
+          <w:bCs/>
+          <w:kern w:val="0"/>
+          <w:sz w:val="26"/>
+          <w:szCs w:val="26"/>
+        </w:rPr>
+        <w:t xml:space="preserve">, </w:t>
+      </w:r>
+      <w:proofErr w:type="spellStart"/>
+      <w:r>
+        <w:rPr>
+          <w:rFonts w:ascii="AppleSystemUIFont" w:hAnsi="AppleSystemUIFont" w:cs="AppleSystemUIFont"/>
+          <w:b/>
+          <w:bCs/>
+          <w:kern w:val="0"/>
+          <w:sz w:val="26"/>
+          <w:szCs w:val="26"/>
+        </w:rPr>
+        <w:t>D_n</w:t>
+      </w:r>
+      <w:proofErr w:type="spellEnd"/>
+      <w:r>
+        <w:rPr>
+          <w:rFonts w:ascii="AppleSystemUIFont" w:hAnsi="AppleSystemUIFont" w:cs="AppleSystemUIFont"/>
+          <w:b/>
+          <w:bCs/>
+          <w:kern w:val="0"/>
+          <w:sz w:val="26"/>
+          <w:szCs w:val="26"/>
+        </w:rPr>
+        <w:t xml:space="preserve">, </w:t>
+      </w:r>
+      <w:proofErr w:type="spellStart"/>
+      <w:r>
+        <w:rPr>
+          <w:rFonts w:ascii="AppleSystemUIFont" w:hAnsi="AppleSystemUIFont" w:cs="AppleSystemUIFont"/>
+          <w:b/>
+          <w:bCs/>
+          <w:kern w:val="0"/>
+          <w:sz w:val="26"/>
+          <w:szCs w:val="26"/>
+        </w:rPr>
+        <w:t>dist_ni</w:t>
+      </w:r>
+      <w:proofErr w:type="spellEnd"/>
+      <w:r>
+        <w:rPr>
+          <w:rFonts w:ascii="AppleSystemUIFont" w:hAnsi="AppleSystemUIFont" w:cs="AppleSystemUIFont"/>
+          <w:b/>
+          <w:bCs/>
+          <w:kern w:val="0"/>
+          <w:sz w:val="26"/>
+          <w:szCs w:val="26"/>
+        </w:rPr>
+        <w:t xml:space="preserve"> [such that </w:t>
+      </w:r>
+      <w:proofErr w:type="spellStart"/>
+      <w:r>
+        <w:rPr>
+          <w:rFonts w:ascii="AppleSystemUIFont" w:hAnsi="AppleSystemUIFont" w:cs="AppleSystemUIFont"/>
+          <w:b/>
+          <w:bCs/>
+          <w:kern w:val="0"/>
+          <w:sz w:val="26"/>
+          <w:szCs w:val="26"/>
+        </w:rPr>
+        <w:t>dist</w:t>
+      </w:r>
+      <w:proofErr w:type="spellEnd"/>
+      <w:r>
+        <w:rPr>
+          <w:rFonts w:ascii="AppleSystemUIFont" w:hAnsi="AppleSystemUIFont" w:cs="AppleSystemUIFont"/>
+          <w:b/>
+          <w:bCs/>
+          <w:kern w:val="0"/>
+          <w:sz w:val="26"/>
+          <w:szCs w:val="26"/>
+        </w:rPr>
+        <w:t xml:space="preserve"> = 10^9 for no trade between counties], psi, sigma</w:t>
       </w:r>
     </w:p>
     <w:p>
@@ -172,8 +366,21 @@
           <w:sz w:val="26"/>
           <w:szCs w:val="26"/>
         </w:rPr>
-        <w:t>Compute pi_ni</w:t>
-      </w:r>
+        <w:t xml:space="preserve">Compute </w:t>
+      </w:r>
+      <w:proofErr w:type="spellStart"/>
+      <w:r>
+        <w:rPr>
+          <w:rFonts w:ascii="AppleSystemUIFont" w:hAnsi="AppleSystemUIFont" w:cs="AppleSystemUIFont"/>
+          <w:b/>
+          <w:bCs/>
+          <w:kern w:val="0"/>
+          <w:sz w:val="26"/>
+          <w:szCs w:val="26"/>
+        </w:rPr>
+        <w:t>pi_ni</w:t>
+      </w:r>
+      <w:proofErr w:type="spellEnd"/>
     </w:p>
     <w:p>
       <w:pPr>
@@ -356,6 +563,17 @@
         </w:rPr>
         <w:t>uncertainties</w:t>
       </w:r>
+      <w:r>
+        <w:rPr>
+          <w:rFonts w:ascii="AppleSystemUIFont" w:hAnsi="AppleSystemUIFont" w:cs="AppleSystemUIFont"/>
+          <w:b/>
+          <w:bCs/>
+          <w:kern w:val="0"/>
+          <w:sz w:val="26"/>
+          <w:szCs w:val="26"/>
+        </w:rPr>
+        <w:t xml:space="preserve"> </w:t>
+      </w:r>
     </w:p>
     <w:p>
       <w:pPr>
@@ -391,6 +609,26 @@
       <w:pPr>
         <w:pStyle w:val="ListParagraph"/>
         <w:numPr>
+          <w:ilvl w:val="2"/>
+          <w:numId w:val="3"/>
+        </w:numPr>
+        <w:autoSpaceDE w:val="0"/>
+        <w:autoSpaceDN w:val="0"/>
+        <w:adjustRightInd w:val="0"/>
+        <w:spacing w:after="0" w:line="240" w:lineRule="auto"/>
+        <w:rPr>
+          <w:rFonts w:ascii="AppleSystemUIFont" w:hAnsi="AppleSystemUIFont" w:cs="AppleSystemUIFont"/>
+          <w:kern w:val="0"/>
+          <w:sz w:val="26"/>
+          <w:szCs w:val="26"/>
+          <w:u w:val="single"/>
+        </w:rPr>
+      </w:pPr>
+    </w:p>
+    <w:p>
+      <w:pPr>
+        <w:pStyle w:val="ListParagraph"/>
+        <w:numPr>
           <w:ilvl w:val="0"/>
           <w:numId w:val="3"/>
         </w:numPr>
@@ -671,7 +909,47 @@
           <w:sz w:val="26"/>
           <w:szCs w:val="26"/>
         </w:rPr>
-        <w:t xml:space="preserve">I transpose after his function is called because I think his distance matrix is transposed. (Need this to get cols to sum to 1)…  </w:t>
+        <w:t xml:space="preserve">I transpose after his function is called because I think his distance matrix is transposed. (Need this to get </w:t>
+      </w:r>
+      <w:proofErr w:type="spellStart"/>
+      <w:r>
+        <w:rPr>
+          <w:rFonts w:ascii="AppleSystemUIFont" w:hAnsi="AppleSystemUIFont" w:cs="AppleSystemUIFont"/>
+          <w:kern w:val="0"/>
+          <w:sz w:val="26"/>
+          <w:szCs w:val="26"/>
+        </w:rPr>
+        <w:t>cols</w:t>
+      </w:r>
+      <w:proofErr w:type="spellEnd"/>
+      <w:r>
+        <w:rPr>
+          <w:rFonts w:ascii="AppleSystemUIFont" w:hAnsi="AppleSystemUIFont" w:cs="AppleSystemUIFont"/>
+          <w:kern w:val="0"/>
+          <w:sz w:val="26"/>
+          <w:szCs w:val="26"/>
+        </w:rPr>
+        <w:t xml:space="preserve"> to sum to </w:t>
+      </w:r>
+      <w:proofErr w:type="gramStart"/>
+      <w:r>
+        <w:rPr>
+          <w:rFonts w:ascii="AppleSystemUIFont" w:hAnsi="AppleSystemUIFont" w:cs="AppleSystemUIFont"/>
+          <w:kern w:val="0"/>
+          <w:sz w:val="26"/>
+          <w:szCs w:val="26"/>
+        </w:rPr>
+        <w:t>1)…</w:t>
+      </w:r>
+      <w:proofErr w:type="gramEnd"/>
+      <w:r>
+        <w:rPr>
+          <w:rFonts w:ascii="AppleSystemUIFont" w:hAnsi="AppleSystemUIFont" w:cs="AppleSystemUIFont"/>
+          <w:kern w:val="0"/>
+          <w:sz w:val="26"/>
+          <w:szCs w:val="26"/>
+        </w:rPr>
+        <w:t xml:space="preserve">  </w:t>
       </w:r>
     </w:p>
     <w:p>
@@ -755,7 +1033,27 @@
           <w:sz w:val="26"/>
           <w:szCs w:val="26"/>
         </w:rPr>
-        <w:t>Should this equation definitely hold?</w:t>
+        <w:t xml:space="preserve">Should this equation </w:t>
+      </w:r>
+      <w:proofErr w:type="gramStart"/>
+      <w:r>
+        <w:rPr>
+          <w:rFonts w:ascii="AppleSystemUIFont" w:hAnsi="AppleSystemUIFont" w:cs="AppleSystemUIFont"/>
+          <w:kern w:val="0"/>
+          <w:sz w:val="26"/>
+          <w:szCs w:val="26"/>
+        </w:rPr>
+        <w:t>definitely hold</w:t>
+      </w:r>
+      <w:proofErr w:type="gramEnd"/>
+      <w:r>
+        <w:rPr>
+          <w:rFonts w:ascii="AppleSystemUIFont" w:hAnsi="AppleSystemUIFont" w:cs="AppleSystemUIFont"/>
+          <w:kern w:val="0"/>
+          <w:sz w:val="26"/>
+          <w:szCs w:val="26"/>
+        </w:rPr>
+        <w:t>?</w:t>
       </w:r>
     </w:p>
     <w:p>
@@ -969,7 +1267,7 @@
         <w:ind w:left="1440" w:hanging="360"/>
       </w:pPr>
     </w:lvl>
-    <w:lvl w:ilvl="2" w:tplc="0409001B" w:tentative="1">
+    <w:lvl w:ilvl="2" w:tplc="0409001B">
       <w:start w:val="1"/>
       <w:numFmt w:val="lowerRoman"/>
       <w:lvlText w:val="%3."/>
